--- a/法令ファイル/小型自動車競走法施行令/小型自動車競走法施行令（昭和二十八年政令第二百五十五号）.docx
+++ b/法令ファイル/小型自動車競走法施行令/小型自動車競走法施行令（昭和二十八年政令第二百五十五号）.docx
@@ -66,7 +66,7 @@
         <w:pStyle w:val="Heading1"/>
       </w:pPr>
       <w:r>
-        <w:t>附　則（昭和三七年九月二五日政令第三七一号）</w:t>
+        <w:t>附則（昭和三七年九月二五日政令第三七一号）</w:t>
       </w:r>
     </w:p>
     <w:p>
@@ -84,7 +84,7 @@
         <w:pStyle w:val="Heading1"/>
       </w:pPr>
       <w:r>
-        <w:t>附　則（平成一二年六月七日政令第三一一号）</w:t>
+        <w:t>附則（平成一二年六月七日政令第三一一号）</w:t>
       </w:r>
     </w:p>
     <w:p>
@@ -110,7 +110,7 @@
         <w:pStyle w:val="Heading1"/>
       </w:pPr>
       <w:r>
-        <w:t>附　則（平成一九年九月一四日政令第二八七号）</w:t>
+        <w:t>附則（平成一九年九月一四日政令第二八七号）</w:t>
       </w:r>
     </w:p>
     <w:p>
@@ -138,7 +138,7 @@
     </w:pPr>
     <w:r>
       <w:tab/>
-      <w:t>WeGov v0.1 - FTS141</w:t>
+      <w:t>WeGov v0.2 - FTS141</w:t>
     </w:r>
   </w:p>
 </w:ftr>
